--- a/lesson plans/Lesson Plan 4/lesson plan 4.docx
+++ b/lesson plans/Lesson Plan 4/lesson plan 4.docx
@@ -484,7 +484,6 @@
                     </w:rPr>
                     <w:t xml:space="preserve"> </w:t>
                   </w:r>
-                  <w:proofErr w:type="spellStart"/>
                   <w:r>
                     <w:rPr>
                       <w:lang w:val="en-US"/>
@@ -497,12 +496,17 @@
                     </w:rPr>
                     <w:t>E</w:t>
                   </w:r>
-                  <w:proofErr w:type="spellEnd"/>
-                  <w:r>
-                    <w:rPr>
-                      <w:lang w:val="en-US"/>
-                    </w:rPr>
-                    <w:t xml:space="preserve"> Official Textbook for 6</w:t>
+                  <w:r>
+                    <w:rPr>
+                      <w:lang w:val="en-US"/>
+                    </w:rPr>
+                    <w:t xml:space="preserve"> Official Textbook for </w:t>
+                  </w:r>
+                  <w:r>
+                    <w:rPr>
+                      <w:lang w:val="en-US"/>
+                    </w:rPr>
+                    <w:t>7</w:t>
                   </w:r>
                   <w:r>
                     <w:rPr>
@@ -1161,6 +1165,27 @@
                 <w:lang w:val="en-US"/>
               </w:rPr>
               <w:t xml:space="preserve">Based on the information they read, the students group the given information and place them into the right group, (according to who said what, see Lesson 4 – quiz activity) </w:t>
+            </w:r>
+          </w:p>
+          <w:p>
+            <w:pPr>
+              <w:pStyle w:val="NormalWeb"/>
+              <w:numPr>
+                <w:ilvl w:val="0"/>
+                <w:numId w:val="7"/>
+              </w:numPr>
+              <w:spacing w:before="0" w:beforeAutospacing="0" w:after="0" w:afterAutospacing="0"/>
+              <w:rPr>
+                <w:b/>
+                <w:bCs/>
+                <w:lang w:val="en-US"/>
+              </w:rPr>
+            </w:pPr>
+            <w:r>
+              <w:rPr>
+                <w:lang w:val="en-US"/>
+              </w:rPr>
+              <w:t>The students assess the accuracy of the information and complete True/False exercises.</w:t>
             </w:r>
           </w:p>
           <w:p>
@@ -3536,7 +3561,7 @@
 </file>
 
 <file path=customXml/itemProps1.xml><?xml version="1.0" encoding="utf-8"?>
-<ds:datastoreItem xmlns:ds="http://schemas.openxmlformats.org/officeDocument/2006/customXml" ds:itemID="{726B1B53-5269-4F9A-8971-1B3260CB8EC1}">
+<ds:datastoreItem xmlns:ds="http://schemas.openxmlformats.org/officeDocument/2006/customXml" ds:itemID="{81C35980-6D45-475E-B242-C0B8B79D39EA}">
   <ds:schemaRefs>
     <ds:schemaRef ds:uri="http://schemas.openxmlformats.org/officeDocument/2006/bibliography"/>
   </ds:schemaRefs>
